--- a/public/modelos_informes/MAMAS QT SIMPLE MAMA DER.docx
+++ b/public/modelos_informes/MAMAS QT SIMPLE MAMA DER.docx
@@ -390,12 +390,18 @@
           <w:szCs w:val="20"/>
         </w:rPr>
       </w:pPr>
-      <w:bookmarkStart w:id="0" w:name="_GoBack"/>
-      <w:bookmarkEnd w:id="0"/>
-    </w:p>
-    <w:p>
-      <w:pPr>
-        <w:jc w:val="both"/>
+    </w:p>
+    <w:p>
+      <w:pPr>
+        <w:jc w:val="both"/>
+        <w:rPr>
+          <w:rFonts w:ascii="Arial Black" w:hAnsi="Arial Black" w:cs="Tahoma"/>
+          <w:i/>
+          <w:sz w:val="18"/>
+          <w:szCs w:val="20"/>
+        </w:rPr>
+      </w:pPr>
+      <w:r>
         <w:rPr>
           <w:rFonts w:ascii="Arial Black" w:hAnsi="Arial Black"/>
           <w:i/>
@@ -404,7 +410,8 @@
           <w:sz w:val="18"/>
           <w:szCs w:val="20"/>
         </w:rPr>
-      </w:pPr>
+        <w:t xml:space="preserve">EL ESTUDIO ULTRASONOGRÁFICO REALIZADO CON ECÓGRAFO MARCA ESAOTE MODELO </w:t>
+      </w:r>
       <w:r>
         <w:rPr>
           <w:rFonts w:ascii="Arial Black" w:hAnsi="Arial Black"/>
@@ -414,7 +421,7 @@
           <w:sz w:val="18"/>
           <w:szCs w:val="20"/>
         </w:rPr>
-        <w:t xml:space="preserve">EL ESTUDIO ULTRASONOGRÁFICO REALIZADO CON ECÓGRAFO MARCA ESAOTE MODELO </w:t>
+        <w:fldChar w:fldCharType="begin"/>
       </w:r>
       <w:r>
         <w:rPr>
@@ -425,7 +432,7 @@
           <w:sz w:val="18"/>
           <w:szCs w:val="20"/>
         </w:rPr>
-        <w:fldChar w:fldCharType="begin"/>
+        <w:instrText xml:space="preserve"> DOCVARIABLE  xEcografo </w:instrText>
       </w:r>
       <w:r>
         <w:rPr>
@@ -436,7 +443,7 @@
           <w:sz w:val="18"/>
           <w:szCs w:val="20"/>
         </w:rPr>
-        <w:instrText xml:space="preserve"> DOCVARIABLE  xEcografo </w:instrText>
+        <w:fldChar w:fldCharType="separate"/>
       </w:r>
       <w:r>
         <w:rPr>
@@ -447,7 +454,7 @@
           <w:sz w:val="18"/>
           <w:szCs w:val="20"/>
         </w:rPr>
-        <w:fldChar w:fldCharType="separate"/>
+        <w:t>MyLab</w:t>
       </w:r>
       <w:r>
         <w:rPr>
@@ -458,7 +465,7 @@
           <w:sz w:val="18"/>
           <w:szCs w:val="20"/>
         </w:rPr>
-        <w:t>«ecografo»</w:t>
+        <w:fldChar w:fldCharType="end"/>
       </w:r>
       <w:r>
         <w:rPr>
@@ -469,17 +476,6 @@
           <w:sz w:val="18"/>
           <w:szCs w:val="20"/>
         </w:rPr>
-        <w:fldChar w:fldCharType="end"/>
-      </w:r>
-      <w:r>
-        <w:rPr>
-          <w:rFonts w:ascii="Arial Black" w:hAnsi="Arial Black"/>
-          <w:i/>
-          <w:noProof/>
-          <w:color w:val="000000"/>
-          <w:sz w:val="18"/>
-          <w:szCs w:val="20"/>
-        </w:rPr>
         <w:t xml:space="preserve"> EN ESCALA DE GRISES Y UTILIZANDO TRANSDUCTOR LINEAL MULTIFRECUENCIAL (3.0 – 13.0 MHz), MUESTRA:</w:t>
       </w:r>
     </w:p>
@@ -492,6 +488,8 @@
           <w:szCs w:val="20"/>
         </w:rPr>
       </w:pPr>
+      <w:bookmarkStart w:id="0" w:name="_GoBack"/>
+      <w:bookmarkEnd w:id="0"/>
     </w:p>
     <w:p>
       <w:pPr>
